--- a/java.docx
+++ b/java.docx
@@ -39,9 +39,6 @@
     <w:p>
       <w:pPr>
         <w:ind w:leftChars="150" w:left="1365" w:hangingChars="500" w:hanging="1050"/>
-        <w:rPr>
-          <w:rFonts w:hint="eastAsia"/>
-        </w:rPr>
       </w:pPr>
       <w:r>
         <w:rPr>
@@ -53,13 +50,7 @@
         <w:rPr>
           <w:rFonts w:hint="eastAsia"/>
         </w:rPr>
-        <w:t>：</w:t>
-      </w:r>
-      <w:r>
-        <w:rPr>
-          <w:rFonts w:hint="eastAsia"/>
-        </w:rPr>
-        <w:t>最顶层的加载类，主要加载核心类库，</w:t>
+        <w:t>：最顶层的加载类，主要加载核心类库，</w:t>
       </w:r>
       <w:r>
         <w:rPr>
@@ -203,9 +194,6 @@
     <w:p>
       <w:pPr>
         <w:ind w:left="1365" w:hangingChars="650" w:hanging="1365"/>
-        <w:rPr>
-          <w:rFonts w:hint="eastAsia"/>
-        </w:rPr>
       </w:pPr>
       <w:r>
         <w:rPr>
@@ -501,11 +489,6 @@
       </w:r>
     </w:p>
     <w:p>
-      <w:pPr>
-        <w:rPr>
-          <w:rFonts w:hint="eastAsia"/>
-        </w:rPr>
-      </w:pPr>
       <w:r>
         <w:rPr>
           <w:rFonts w:hint="eastAsia"/>
@@ -576,9 +559,6 @@
     <w:p>
       <w:pPr>
         <w:ind w:firstLineChars="50" w:firstLine="105"/>
-        <w:rPr>
-          <w:rFonts w:hint="eastAsia"/>
-        </w:rPr>
       </w:pPr>
     </w:p>
     <w:p>
@@ -625,11 +605,6 @@
     </w:p>
     <w:p/>
     <w:p>
-      <w:pPr>
-        <w:rPr>
-          <w:rFonts w:hint="eastAsia"/>
-        </w:rPr>
-      </w:pPr>
       <w:r>
         <w:rPr>
           <w:rFonts w:hint="eastAsia"/>
@@ -650,11 +625,6 @@
       </w:r>
     </w:p>
     <w:p>
-      <w:pPr>
-        <w:rPr>
-          <w:rFonts w:hint="eastAsia"/>
-        </w:rPr>
-      </w:pPr>
       <w:r>
         <w:rPr>
           <w:rFonts w:hint="eastAsia"/>
@@ -675,11 +645,6 @@
       </w:r>
     </w:p>
     <w:p>
-      <w:pPr>
-        <w:rPr>
-          <w:rFonts w:hint="eastAsia"/>
-        </w:rPr>
-      </w:pPr>
       <w:r>
         <w:rPr>
           <w:rFonts w:hint="eastAsia"/>
@@ -758,9 +723,6 @@
       <w:pPr>
         <w:pStyle w:val="a3"/>
         <w:ind w:left="360" w:firstLineChars="0" w:firstLine="0"/>
-        <w:rPr>
-          <w:rFonts w:hint="eastAsia"/>
-        </w:rPr>
       </w:pPr>
       <w:r>
         <w:rPr>
@@ -1854,13 +1816,7 @@
         </w:tc>
       </w:tr>
     </w:tbl>
-    <w:p>
-      <w:pPr>
-        <w:rPr>
-          <w:rFonts w:hint="eastAsia"/>
-        </w:rPr>
-      </w:pPr>
-    </w:p>
+    <w:p/>
     <w:p>
       <w:pPr>
         <w:pStyle w:val="a3"/>
@@ -3305,9 +3261,6 @@
       <w:pPr>
         <w:pStyle w:val="a3"/>
         <w:ind w:left="360" w:firstLineChars="0" w:firstLine="0"/>
-        <w:rPr>
-          <w:rFonts w:hint="eastAsia"/>
-        </w:rPr>
       </w:pPr>
     </w:p>
     <w:p>
@@ -3343,9 +3296,6 @@
           <w:numId w:val="1"/>
         </w:numPr>
         <w:ind w:firstLineChars="0"/>
-        <w:rPr>
-          <w:rFonts w:hint="eastAsia"/>
-        </w:rPr>
       </w:pPr>
       <w:r>
         <w:rPr>
@@ -3358,6 +3308,282 @@
           <w:rFonts w:hint="eastAsia"/>
         </w:rPr>
         <w:t>持久化策略</w:t>
+      </w:r>
+    </w:p>
+    <w:p>
+      <w:pPr>
+        <w:pStyle w:val="a3"/>
+        <w:ind w:left="360"/>
+      </w:pPr>
+      <w:r>
+        <w:rPr>
+          <w:rFonts w:hint="eastAsia"/>
+        </w:rPr>
+        <w:t>---------rdb:</w:t>
+      </w:r>
+      <w:r>
+        <w:rPr>
+          <w:rFonts w:hint="eastAsia"/>
+        </w:rPr>
+        <w:t>快照形式是直接把内存中的数据保存到一个</w:t>
+      </w:r>
+      <w:r>
+        <w:rPr>
+          <w:rFonts w:hint="eastAsia"/>
+        </w:rPr>
+        <w:t>dump</w:t>
+      </w:r>
+      <w:r>
+        <w:rPr>
+          <w:rFonts w:hint="eastAsia"/>
+        </w:rPr>
+        <w:t>文件中，定时保存，保存策略</w:t>
+      </w:r>
+      <w:r>
+        <w:rPr>
+          <w:rFonts w:hint="eastAsia"/>
+        </w:rPr>
+        <w:t>，</w:t>
+      </w:r>
+      <w:r>
+        <w:t>配置：</w:t>
+      </w:r>
+    </w:p>
+    <w:p>
+      <w:pPr>
+        <w:pStyle w:val="a3"/>
+        <w:ind w:left="360"/>
+      </w:pPr>
+      <w:r>
+        <w:t xml:space="preserve">save 900 1 </w:t>
+      </w:r>
+    </w:p>
+    <w:p>
+      <w:pPr>
+        <w:pStyle w:val="a3"/>
+        <w:ind w:left="360"/>
+      </w:pPr>
+      <w:r>
+        <w:t>save 300 10</w:t>
+      </w:r>
+    </w:p>
+    <w:p>
+      <w:pPr>
+        <w:pStyle w:val="a3"/>
+        <w:ind w:left="360"/>
+      </w:pPr>
+      <w:r>
+        <w:t>save 60 10000</w:t>
+      </w:r>
+    </w:p>
+    <w:p>
+      <w:pPr>
+        <w:pStyle w:val="a3"/>
+        <w:ind w:left="360"/>
+      </w:pPr>
+      <w:r>
+        <w:rPr>
+          <w:rFonts w:hint="eastAsia"/>
+        </w:rPr>
+        <w:t>默认是如上配置：</w:t>
+      </w:r>
+      <w:r>
+        <w:rPr>
+          <w:rFonts w:hint="eastAsia"/>
+        </w:rPr>
+        <w:t>900</w:t>
+      </w:r>
+      <w:r>
+        <w:rPr>
+          <w:rFonts w:hint="eastAsia"/>
+        </w:rPr>
+        <w:t>秒之内，如果超过</w:t>
+      </w:r>
+      <w:r>
+        <w:rPr>
+          <w:rFonts w:hint="eastAsia"/>
+        </w:rPr>
+        <w:t>1</w:t>
+      </w:r>
+      <w:r>
+        <w:rPr>
+          <w:rFonts w:hint="eastAsia"/>
+        </w:rPr>
+        <w:t>个</w:t>
+      </w:r>
+      <w:r>
+        <w:rPr>
+          <w:rFonts w:hint="eastAsia"/>
+        </w:rPr>
+        <w:t>key</w:t>
+      </w:r>
+      <w:r>
+        <w:rPr>
+          <w:rFonts w:hint="eastAsia"/>
+        </w:rPr>
+        <w:t>被修改，则发起快照保存；</w:t>
+      </w:r>
+    </w:p>
+    <w:p>
+      <w:pPr>
+        <w:pStyle w:val="a3"/>
+        <w:ind w:left="360"/>
+      </w:pPr>
+      <w:r>
+        <w:rPr>
+          <w:rFonts w:hint="eastAsia"/>
+        </w:rPr>
+        <w:t>300</w:t>
+      </w:r>
+      <w:r>
+        <w:rPr>
+          <w:rFonts w:hint="eastAsia"/>
+        </w:rPr>
+        <w:t>秒内，如果超过</w:t>
+      </w:r>
+      <w:r>
+        <w:rPr>
+          <w:rFonts w:hint="eastAsia"/>
+        </w:rPr>
+        <w:t>10</w:t>
+      </w:r>
+      <w:r>
+        <w:rPr>
+          <w:rFonts w:hint="eastAsia"/>
+        </w:rPr>
+        <w:t>个</w:t>
+      </w:r>
+      <w:r>
+        <w:rPr>
+          <w:rFonts w:hint="eastAsia"/>
+        </w:rPr>
+        <w:t>key</w:t>
+      </w:r>
+      <w:r>
+        <w:rPr>
+          <w:rFonts w:hint="eastAsia"/>
+        </w:rPr>
+        <w:t>被修改，则发起快照保存</w:t>
+      </w:r>
+    </w:p>
+    <w:p>
+      <w:pPr>
+        <w:pStyle w:val="a3"/>
+        <w:ind w:left="360"/>
+      </w:pPr>
+      <w:r>
+        <w:rPr>
+          <w:rFonts w:hint="eastAsia"/>
+        </w:rPr>
+        <w:t>1</w:t>
+      </w:r>
+      <w:r>
+        <w:rPr>
+          <w:rFonts w:hint="eastAsia"/>
+        </w:rPr>
+        <w:t>分钟之内，如果</w:t>
+      </w:r>
+      <w:r>
+        <w:rPr>
+          <w:rFonts w:hint="eastAsia"/>
+        </w:rPr>
+        <w:t>1</w:t>
+      </w:r>
+      <w:r>
+        <w:rPr>
+          <w:rFonts w:hint="eastAsia"/>
+        </w:rPr>
+        <w:t>万个</w:t>
+      </w:r>
+      <w:r>
+        <w:rPr>
+          <w:rFonts w:hint="eastAsia"/>
+        </w:rPr>
+        <w:t>key</w:t>
+      </w:r>
+      <w:r>
+        <w:rPr>
+          <w:rFonts w:hint="eastAsia"/>
+        </w:rPr>
+        <w:t>被修改，则发起快照保存</w:t>
+      </w:r>
+    </w:p>
+    <w:p>
+      <w:pPr>
+        <w:pStyle w:val="a3"/>
+        <w:ind w:left="360" w:firstLineChars="0" w:firstLine="0"/>
+      </w:pPr>
+      <w:r>
+        <w:rPr>
+          <w:rFonts w:hint="eastAsia"/>
+        </w:rPr>
+        <w:t xml:space="preserve">  ---------aof</w:t>
+      </w:r>
+      <w:r>
+        <w:rPr>
+          <w:rFonts w:hint="eastAsia"/>
+        </w:rPr>
+        <w:t>：</w:t>
+      </w:r>
+      <w:r>
+        <w:rPr>
+          <w:rFonts w:hint="eastAsia"/>
+        </w:rPr>
+        <w:t>每一个写命令都通过</w:t>
+      </w:r>
+      <w:r>
+        <w:rPr>
+          <w:rFonts w:hint="eastAsia"/>
+        </w:rPr>
+        <w:t>write</w:t>
+      </w:r>
+      <w:r>
+        <w:rPr>
+          <w:rFonts w:hint="eastAsia"/>
+        </w:rPr>
+        <w:t>函数追加到</w:t>
+      </w:r>
+      <w:r>
+        <w:rPr>
+          <w:rFonts w:hint="eastAsia"/>
+        </w:rPr>
+        <w:t>appendonly.aof</w:t>
+      </w:r>
+      <w:r>
+        <w:rPr>
+          <w:rFonts w:hint="eastAsia"/>
+        </w:rPr>
+        <w:t>中</w:t>
+      </w:r>
+      <w:r>
+        <w:rPr>
+          <w:rFonts w:hint="eastAsia"/>
+        </w:rPr>
+        <w:t>.</w:t>
+      </w:r>
+      <w:r>
+        <w:t>Java</w:t>
+      </w:r>
+      <w:r>
+        <w:t>中的原子性类</w:t>
+      </w:r>
+      <w:r>
+        <w:rPr>
+          <w:rFonts w:hint="eastAsia"/>
+        </w:rPr>
+        <w:t>,</w:t>
+      </w:r>
+      <w:r>
+        <w:rPr>
+          <w:rFonts w:hint="eastAsia"/>
+        </w:rPr>
+        <w:t>配置</w:t>
+      </w:r>
+      <w:r>
+        <w:t>：</w:t>
+      </w:r>
+      <w:r>
+        <w:t>appendonly yes</w:t>
       </w:r>
     </w:p>
     <w:p>
@@ -3368,16 +3594,106 @@
           <w:numId w:val="1"/>
         </w:numPr>
         <w:ind w:firstLineChars="0"/>
-        <w:rPr>
-          <w:rFonts w:hint="eastAsia"/>
-        </w:rPr>
-      </w:pPr>
-      <w:r>
-        <w:t>Java</w:t>
-      </w:r>
-      <w:r>
-        <w:t>中的原子性类</w:t>
-      </w:r>
+      </w:pPr>
+      <w:r>
+        <w:t>lock</w:t>
+      </w:r>
+      <w:r>
+        <w:t>锁</w:t>
+      </w:r>
+    </w:p>
+    <w:p>
+      <w:pPr>
+        <w:pStyle w:val="a3"/>
+        <w:ind w:left="360" w:firstLineChars="0" w:firstLine="0"/>
+      </w:pPr>
+    </w:p>
+    <w:p>
+      <w:pPr>
+        <w:pStyle w:val="a3"/>
+        <w:ind w:left="360" w:firstLineChars="0" w:firstLine="0"/>
+      </w:pPr>
+      <w:r>
+        <w:rPr>
+          <w:rFonts w:hint="eastAsia"/>
+        </w:rPr>
+        <w:t>Lock</w:t>
+      </w:r>
+      <w:r>
+        <w:rPr>
+          <w:rFonts w:hint="eastAsia"/>
+        </w:rPr>
+        <w:t>和</w:t>
+      </w:r>
+      <w:r>
+        <w:rPr>
+          <w:rFonts w:hint="eastAsia"/>
+        </w:rPr>
+        <w:t>ReadWriteLock</w:t>
+      </w:r>
+      <w:r>
+        <w:rPr>
+          <w:rFonts w:hint="eastAsia"/>
+        </w:rPr>
+        <w:t>是两大锁根接口，</w:t>
+      </w:r>
+      <w:r>
+        <w:rPr>
+          <w:rFonts w:hint="eastAsia"/>
+        </w:rPr>
+        <w:t>Lock</w:t>
+      </w:r>
+      <w:r>
+        <w:rPr>
+          <w:rFonts w:hint="eastAsia"/>
+        </w:rPr>
+        <w:t>代表实现类是</w:t>
+      </w:r>
+      <w:r>
+        <w:rPr>
+          <w:rFonts w:hint="eastAsia"/>
+        </w:rPr>
+        <w:t>ReentrantLock</w:t>
+      </w:r>
+      <w:r>
+        <w:rPr>
+          <w:rFonts w:hint="eastAsia"/>
+        </w:rPr>
+        <w:t>（可重入锁），</w:t>
+      </w:r>
+      <w:r>
+        <w:rPr>
+          <w:rFonts w:hint="eastAsia"/>
+        </w:rPr>
+        <w:t>ReadWriteLock</w:t>
+      </w:r>
+      <w:r>
+        <w:rPr>
+          <w:rFonts w:hint="eastAsia"/>
+        </w:rPr>
+        <w:t>（读写锁）的代表实现类是</w:t>
+      </w:r>
+      <w:r>
+        <w:rPr>
+          <w:rFonts w:hint="eastAsia"/>
+        </w:rPr>
+        <w:t>ReentrantReadWriteLock</w:t>
+      </w:r>
+      <w:r>
+        <w:rPr>
+          <w:rFonts w:hint="eastAsia"/>
+        </w:rPr>
+        <w:t>。</w:t>
+      </w:r>
+    </w:p>
+    <w:p>
+      <w:pPr>
+        <w:pStyle w:val="a3"/>
+        <w:ind w:left="360" w:firstLineChars="0" w:firstLine="0"/>
+        <w:rPr>
+          <w:rFonts w:hint="eastAsia"/>
+        </w:rPr>
+      </w:pPr>
     </w:p>
     <w:p>
       <w:pPr>
@@ -3389,10 +3705,13 @@
         <w:ind w:firstLineChars="0"/>
       </w:pPr>
       <w:r>
-        <w:t>Java</w:t>
-      </w:r>
-      <w:r>
-        <w:t>中的锁</w:t>
+        <w:t>Eureka</w:t>
+      </w:r>
+      <w:r>
+        <w:rPr>
+          <w:rFonts w:hint="eastAsia"/>
+        </w:rPr>
+        <w:t>集群</w:t>
       </w:r>
     </w:p>
     <w:p>
@@ -3405,13 +3724,94 @@
         <w:ind w:firstLineChars="0"/>
       </w:pPr>
       <w:r>
+        <w:t>E</w:t>
+      </w:r>
+      <w:r>
+        <w:rPr>
+          <w:rFonts w:hint="eastAsia"/>
+        </w:rPr>
+        <w:t>ureka</w:t>
+      </w:r>
+      <w:r>
+        <w:rPr>
+          <w:rFonts w:hint="eastAsia"/>
+        </w:rPr>
+        <w:t>元</w:t>
+      </w:r>
+      <w:r>
+        <w:t>数据</w:t>
+      </w:r>
+    </w:p>
+    <w:p>
+      <w:pPr>
+        <w:pStyle w:val="a3"/>
+        <w:ind w:left="360" w:firstLineChars="0" w:firstLine="0"/>
+      </w:pPr>
+    </w:p>
+    <w:p>
+      <w:pPr>
+        <w:pStyle w:val="a3"/>
+        <w:ind w:left="360"/>
+      </w:pPr>
+      <w:r>
+        <w:rPr>
+          <w:rFonts w:hint="eastAsia"/>
+        </w:rPr>
         <w:t>Eureka</w:t>
       </w:r>
       <w:r>
         <w:rPr>
           <w:rFonts w:hint="eastAsia"/>
         </w:rPr>
-        <w:t>集群</w:t>
+        <w:t>的元数据有两种：标准元数据和自定义元数据。</w:t>
+      </w:r>
+    </w:p>
+    <w:p>
+      <w:pPr>
+        <w:pStyle w:val="a3"/>
+        <w:ind w:left="779" w:firstLineChars="0" w:firstLine="0"/>
+      </w:pPr>
+      <w:r>
+        <w:rPr>
+          <w:rFonts w:hint="eastAsia"/>
+        </w:rPr>
+        <w:t>标准元数据：主机名、</w:t>
+      </w:r>
+      <w:r>
+        <w:rPr>
+          <w:rFonts w:hint="eastAsia"/>
+        </w:rPr>
+        <w:t>IP</w:t>
+      </w:r>
+      <w:r>
+        <w:rPr>
+          <w:rFonts w:hint="eastAsia"/>
+        </w:rPr>
+        <w:t>地址、端口号、状态页和健康检查等信息，这些信息都会被发布在服务注册表中，用于服务之间的调用。</w:t>
+      </w:r>
+    </w:p>
+    <w:p>
+      <w:pPr>
+        <w:pStyle w:val="a3"/>
+        <w:ind w:left="719" w:firstLineChars="0" w:firstLine="60"/>
+      </w:pPr>
+      <w:r>
+        <w:rPr>
+          <w:rFonts w:hint="eastAsia"/>
+        </w:rPr>
+        <w:t>自定义元数据：可以使用</w:t>
+      </w:r>
+      <w:r>
+        <w:rPr>
+          <w:rFonts w:hint="eastAsia"/>
+        </w:rPr>
+        <w:t>eureka.instance.metadata-map</w:t>
+      </w:r>
+      <w:r>
+        <w:rPr>
+          <w:rFonts w:hint="eastAsia"/>
+        </w:rPr>
+        <w:t>配置</w:t>
       </w:r>
     </w:p>
     <w:p>
@@ -3432,8 +3832,6 @@
       <w:r>
         <w:t>模式</w:t>
       </w:r>
-      <w:bookmarkStart w:id="0" w:name="_GoBack"/>
-      <w:bookmarkEnd w:id="0"/>
     </w:p>
     <w:p>
       <w:pPr>
@@ -3498,6 +3896,12 @@
     <w:p>
       <w:pPr>
         <w:pStyle w:val="a3"/>
+        <w:ind w:left="360" w:firstLineChars="0" w:firstLine="0"/>
+      </w:pPr>
+    </w:p>
+    <w:p>
+      <w:pPr>
+        <w:pStyle w:val="a3"/>
         <w:numPr>
           <w:ilvl w:val="0"/>
           <w:numId w:val="1"/>
@@ -3512,6 +3916,179 @@
       </w:r>
     </w:p>
     <w:p>
+      <w:r>
+        <w:rPr>
+          <w:rFonts w:hint="eastAsia"/>
+        </w:rPr>
+        <w:t>调用流程</w:t>
+      </w:r>
+      <w:r>
+        <w:rPr>
+          <w:rFonts w:hint="eastAsia"/>
+        </w:rPr>
+        <w:t xml:space="preserve"> </w:t>
+      </w:r>
+    </w:p>
+    <w:p>
+      <w:pPr>
+        <w:pStyle w:val="a3"/>
+        <w:ind w:left="360"/>
+      </w:pPr>
+      <w:r>
+        <w:rPr>
+          <w:rFonts w:hint="eastAsia"/>
+        </w:rPr>
+        <w:t>a</w:t>
+      </w:r>
+      <w:r>
+        <w:rPr>
+          <w:rFonts w:hint="eastAsia"/>
+        </w:rPr>
+        <w:t>.</w:t>
+      </w:r>
+      <w:r>
+        <w:rPr>
+          <w:rFonts w:hint="eastAsia"/>
+        </w:rPr>
+        <w:t>服务容器负责启动，加载，运行服务提供者。</w:t>
+      </w:r>
+      <w:r>
+        <w:rPr>
+          <w:rFonts w:hint="eastAsia"/>
+        </w:rPr>
+        <w:t xml:space="preserve"> </w:t>
+      </w:r>
+    </w:p>
+    <w:p>
+      <w:pPr>
+        <w:pStyle w:val="a3"/>
+        <w:ind w:left="360"/>
+      </w:pPr>
+      <w:r>
+        <w:t>b</w:t>
+      </w:r>
+      <w:r>
+        <w:rPr>
+          <w:rFonts w:hint="eastAsia"/>
+        </w:rPr>
+        <w:t>.</w:t>
+      </w:r>
+      <w:r>
+        <w:rPr>
+          <w:rFonts w:hint="eastAsia"/>
+        </w:rPr>
+        <w:t>服务提供者在启动时，向注册中心注册自己提供的服务。</w:t>
+      </w:r>
+      <w:r>
+        <w:rPr>
+          <w:rFonts w:hint="eastAsia"/>
+        </w:rPr>
+        <w:t xml:space="preserve"> </w:t>
+      </w:r>
+    </w:p>
+    <w:p>
+      <w:pPr>
+        <w:pStyle w:val="a3"/>
+        <w:ind w:left="360"/>
+      </w:pPr>
+      <w:r>
+        <w:t>c</w:t>
+      </w:r>
+      <w:r>
+        <w:rPr>
+          <w:rFonts w:hint="eastAsia"/>
+        </w:rPr>
+        <w:t>.</w:t>
+      </w:r>
+      <w:r>
+        <w:rPr>
+          <w:rFonts w:hint="eastAsia"/>
+        </w:rPr>
+        <w:t>服务消费者在启动时，向注册中心订阅自己所需的服务。</w:t>
+      </w:r>
+      <w:r>
+        <w:rPr>
+          <w:rFonts w:hint="eastAsia"/>
+        </w:rPr>
+        <w:t xml:space="preserve"> </w:t>
+      </w:r>
+    </w:p>
+    <w:p>
+      <w:pPr>
+        <w:pStyle w:val="a3"/>
+        <w:ind w:leftChars="200" w:left="420"/>
+      </w:pPr>
+      <w:r>
+        <w:t>d</w:t>
+      </w:r>
+      <w:r>
+        <w:rPr>
+          <w:rFonts w:hint="eastAsia"/>
+        </w:rPr>
+        <w:t>.</w:t>
+      </w:r>
+      <w:r>
+        <w:rPr>
+          <w:rFonts w:hint="eastAsia"/>
+        </w:rPr>
+        <w:t>注册中心返回服务提供者地址列表给消费者，如果有变更，注册中心将基于长连接推送变更数据给消费者。</w:t>
+      </w:r>
+      <w:r>
+        <w:rPr>
+          <w:rFonts w:hint="eastAsia"/>
+        </w:rPr>
+        <w:t xml:space="preserve"> </w:t>
+      </w:r>
+    </w:p>
+    <w:p>
+      <w:pPr>
+        <w:pStyle w:val="a3"/>
+        <w:ind w:leftChars="200" w:left="420"/>
+      </w:pPr>
+      <w:r>
+        <w:t>e</w:t>
+      </w:r>
+      <w:r>
+        <w:rPr>
+          <w:rFonts w:hint="eastAsia"/>
+        </w:rPr>
+        <w:t>.</w:t>
+      </w:r>
+      <w:r>
+        <w:rPr>
+          <w:rFonts w:hint="eastAsia"/>
+        </w:rPr>
+        <w:t>服务消费者，从提供者地址列表中，基于软负载均衡算法，选一台提供者进行调用，如果调用失败，再选另一台调用。</w:t>
+      </w:r>
+      <w:r>
+        <w:rPr>
+          <w:rFonts w:hint="eastAsia"/>
+        </w:rPr>
+        <w:t xml:space="preserve"> </w:t>
+      </w:r>
+    </w:p>
+    <w:p>
+      <w:pPr>
+        <w:pStyle w:val="a3"/>
+        <w:ind w:leftChars="400" w:left="840" w:firstLineChars="0" w:firstLine="0"/>
+      </w:pPr>
+      <w:r>
+        <w:t>f</w:t>
+      </w:r>
+      <w:r>
+        <w:rPr>
+          <w:rFonts w:hint="eastAsia"/>
+        </w:rPr>
+        <w:t>.</w:t>
+      </w:r>
+      <w:r>
+        <w:rPr>
+          <w:rFonts w:hint="eastAsia"/>
+        </w:rPr>
+        <w:t>服务消费者和提供者，在内存中累计调用次数和调用时间，定时每分钟发送一次统计数据到监控中心</w:t>
+      </w:r>
+    </w:p>
+    <w:p>
       <w:pPr>
         <w:pStyle w:val="a3"/>
         <w:numPr>
@@ -3519,13 +4096,16 @@
           <w:numId w:val="1"/>
         </w:numPr>
         <w:ind w:firstLineChars="0"/>
-        <w:rPr>
-          <w:rFonts w:hint="eastAsia"/>
-        </w:rPr>
       </w:pPr>
       <w:r>
         <w:t>ActiveMQ</w:t>
       </w:r>
+    </w:p>
+    <w:p>
+      <w:pPr>
+        <w:pStyle w:val="a3"/>
+        <w:ind w:left="360" w:firstLineChars="0" w:firstLine="0"/>
+      </w:pPr>
     </w:p>
     <w:p>
       <w:pPr>
@@ -3549,6 +4129,527 @@
     <w:p>
       <w:pPr>
         <w:pStyle w:val="a3"/>
+      </w:pPr>
+    </w:p>
+    <w:p>
+      <w:pPr>
+        <w:pStyle w:val="a3"/>
+        <w:ind w:left="360"/>
+      </w:pPr>
+      <w:r>
+        <w:rPr>
+          <w:rFonts w:hint="eastAsia"/>
+        </w:rPr>
+        <w:t>具体步骤：</w:t>
+      </w:r>
+    </w:p>
+    <w:p>
+      <w:pPr>
+        <w:pStyle w:val="a3"/>
+        <w:ind w:left="360"/>
+      </w:pPr>
+    </w:p>
+    <w:p>
+      <w:pPr>
+        <w:pStyle w:val="a3"/>
+        <w:ind w:left="360"/>
+      </w:pPr>
+      <w:r>
+        <w:rPr>
+          <w:rFonts w:hint="eastAsia"/>
+        </w:rPr>
+        <w:t>第一步：发起请求到前端控制器</w:t>
+      </w:r>
+      <w:r>
+        <w:rPr>
+          <w:rFonts w:hint="eastAsia"/>
+        </w:rPr>
+        <w:t>(DispatcherServlet)</w:t>
+      </w:r>
+    </w:p>
+    <w:p>
+      <w:pPr>
+        <w:pStyle w:val="a3"/>
+        <w:ind w:left="360"/>
+      </w:pPr>
+    </w:p>
+    <w:p>
+      <w:pPr>
+        <w:pStyle w:val="a3"/>
+        <w:ind w:left="360"/>
+      </w:pPr>
+      <w:r>
+        <w:rPr>
+          <w:rFonts w:hint="eastAsia"/>
+        </w:rPr>
+        <w:t>第二步：前端控制器请求</w:t>
+      </w:r>
+      <w:r>
+        <w:rPr>
+          <w:rFonts w:hint="eastAsia"/>
+        </w:rPr>
+        <w:t>HandlerMapping</w:t>
+      </w:r>
+      <w:r>
+        <w:rPr>
+          <w:rFonts w:hint="eastAsia"/>
+        </w:rPr>
+        <w:t>查找</w:t>
+      </w:r>
+      <w:r>
+        <w:rPr>
+          <w:rFonts w:hint="eastAsia"/>
+        </w:rPr>
+        <w:t xml:space="preserve"> Handler </w:t>
+      </w:r>
+      <w:r>
+        <w:rPr>
+          <w:rFonts w:hint="eastAsia"/>
+        </w:rPr>
+        <w:t>（可以根据</w:t>
+      </w:r>
+      <w:r>
+        <w:rPr>
+          <w:rFonts w:hint="eastAsia"/>
+        </w:rPr>
+        <w:t>xml</w:t>
+      </w:r>
+      <w:r>
+        <w:rPr>
+          <w:rFonts w:hint="eastAsia"/>
+        </w:rPr>
+        <w:t>配置、注解进行查找）</w:t>
+      </w:r>
+    </w:p>
+    <w:p>
+      <w:pPr>
+        <w:pStyle w:val="a3"/>
+        <w:ind w:left="360"/>
+      </w:pPr>
+    </w:p>
+    <w:p>
+      <w:pPr>
+        <w:pStyle w:val="a3"/>
+        <w:ind w:left="360"/>
+      </w:pPr>
+      <w:r>
+        <w:rPr>
+          <w:rFonts w:hint="eastAsia"/>
+        </w:rPr>
+        <w:t>第三步：处理器映射器</w:t>
+      </w:r>
+      <w:r>
+        <w:rPr>
+          <w:rFonts w:hint="eastAsia"/>
+        </w:rPr>
+        <w:t>HandlerMapping</w:t>
+      </w:r>
+      <w:r>
+        <w:rPr>
+          <w:rFonts w:hint="eastAsia"/>
+        </w:rPr>
+        <w:t>向前端控制器返回</w:t>
+      </w:r>
+      <w:r>
+        <w:rPr>
+          <w:rFonts w:hint="eastAsia"/>
+        </w:rPr>
+        <w:t>Handler</w:t>
+      </w:r>
+      <w:r>
+        <w:rPr>
+          <w:rFonts w:hint="eastAsia"/>
+        </w:rPr>
+        <w:t>，</w:t>
+      </w:r>
+      <w:r>
+        <w:rPr>
+          <w:rFonts w:hint="eastAsia"/>
+        </w:rPr>
+        <w:t>HandlerMapping</w:t>
+      </w:r>
+      <w:r>
+        <w:rPr>
+          <w:rFonts w:hint="eastAsia"/>
+        </w:rPr>
+        <w:t>会把请求映射为</w:t>
+      </w:r>
+      <w:r>
+        <w:rPr>
+          <w:rFonts w:hint="eastAsia"/>
+        </w:rPr>
+        <w:t>HandlerExecutionChain</w:t>
+      </w:r>
+      <w:r>
+        <w:rPr>
+          <w:rFonts w:hint="eastAsia"/>
+        </w:rPr>
+        <w:t>对象（包含一个</w:t>
+      </w:r>
+      <w:r>
+        <w:rPr>
+          <w:rFonts w:hint="eastAsia"/>
+        </w:rPr>
+        <w:t>Handler</w:t>
+      </w:r>
+      <w:r>
+        <w:rPr>
+          <w:rFonts w:hint="eastAsia"/>
+        </w:rPr>
+        <w:t>处理器（页面控制器）对象，多个</w:t>
+      </w:r>
+      <w:r>
+        <w:rPr>
+          <w:rFonts w:hint="eastAsia"/>
+        </w:rPr>
+        <w:t>HandlerInterceptor</w:t>
+      </w:r>
+      <w:r>
+        <w:rPr>
+          <w:rFonts w:hint="eastAsia"/>
+        </w:rPr>
+        <w:t>拦截器对象），通过这种策略模式，很容易添加新的映射策略</w:t>
+      </w:r>
+    </w:p>
+    <w:p>
+      <w:pPr>
+        <w:pStyle w:val="a3"/>
+        <w:ind w:left="360"/>
+      </w:pPr>
+    </w:p>
+    <w:p>
+      <w:pPr>
+        <w:pStyle w:val="a3"/>
+        <w:ind w:left="360"/>
+      </w:pPr>
+      <w:r>
+        <w:rPr>
+          <w:rFonts w:hint="eastAsia"/>
+        </w:rPr>
+        <w:t>第四步：前端控制器调用处理器适配器去执行</w:t>
+      </w:r>
+      <w:r>
+        <w:rPr>
+          <w:rFonts w:hint="eastAsia"/>
+        </w:rPr>
+        <w:t>Handler</w:t>
+      </w:r>
+    </w:p>
+    <w:p>
+      <w:pPr>
+        <w:pStyle w:val="a3"/>
+        <w:ind w:left="360"/>
+      </w:pPr>
+    </w:p>
+    <w:p>
+      <w:pPr>
+        <w:pStyle w:val="a3"/>
+        <w:ind w:left="360"/>
+      </w:pPr>
+      <w:r>
+        <w:rPr>
+          <w:rFonts w:hint="eastAsia"/>
+        </w:rPr>
+        <w:t>第五步：处理器适配器</w:t>
+      </w:r>
+      <w:r>
+        <w:rPr>
+          <w:rFonts w:hint="eastAsia"/>
+        </w:rPr>
+        <w:t>HandlerAdapter</w:t>
+      </w:r>
+      <w:r>
+        <w:rPr>
+          <w:rFonts w:hint="eastAsia"/>
+        </w:rPr>
+        <w:t>将会根据适配的结果去执行</w:t>
+      </w:r>
+      <w:r>
+        <w:rPr>
+          <w:rFonts w:hint="eastAsia"/>
+        </w:rPr>
+        <w:t>Handler</w:t>
+      </w:r>
+    </w:p>
+    <w:p>
+      <w:pPr>
+        <w:pStyle w:val="a3"/>
+        <w:ind w:left="360"/>
+      </w:pPr>
+    </w:p>
+    <w:p>
+      <w:pPr>
+        <w:pStyle w:val="a3"/>
+        <w:ind w:left="360"/>
+      </w:pPr>
+      <w:r>
+        <w:rPr>
+          <w:rFonts w:hint="eastAsia"/>
+        </w:rPr>
+        <w:t>第六步：</w:t>
+      </w:r>
+      <w:r>
+        <w:rPr>
+          <w:rFonts w:hint="eastAsia"/>
+        </w:rPr>
+        <w:t>Handler</w:t>
+      </w:r>
+      <w:r>
+        <w:rPr>
+          <w:rFonts w:hint="eastAsia"/>
+        </w:rPr>
+        <w:t>执行完成给适配器返回</w:t>
+      </w:r>
+      <w:r>
+        <w:rPr>
+          <w:rFonts w:hint="eastAsia"/>
+        </w:rPr>
+        <w:t>ModelAndView</w:t>
+      </w:r>
+    </w:p>
+    <w:p>
+      <w:pPr>
+        <w:pStyle w:val="a3"/>
+        <w:ind w:left="360"/>
+      </w:pPr>
+    </w:p>
+    <w:p>
+      <w:pPr>
+        <w:pStyle w:val="a3"/>
+        <w:ind w:left="360"/>
+      </w:pPr>
+      <w:r>
+        <w:rPr>
+          <w:rFonts w:hint="eastAsia"/>
+        </w:rPr>
+        <w:t>第七步：处理器适配器向前端控制器返回</w:t>
+      </w:r>
+      <w:r>
+        <w:rPr>
+          <w:rFonts w:hint="eastAsia"/>
+        </w:rPr>
+        <w:t xml:space="preserve">ModelAndView </w:t>
+      </w:r>
+      <w:r>
+        <w:rPr>
+          <w:rFonts w:hint="eastAsia"/>
+        </w:rPr>
+        <w:t>（</w:t>
+      </w:r>
+      <w:r>
+        <w:rPr>
+          <w:rFonts w:hint="eastAsia"/>
+        </w:rPr>
+        <w:t>ModelAndView</w:t>
+      </w:r>
+      <w:r>
+        <w:rPr>
+          <w:rFonts w:hint="eastAsia"/>
+        </w:rPr>
+        <w:t>是</w:t>
+      </w:r>
+      <w:r>
+        <w:rPr>
+          <w:rFonts w:hint="eastAsia"/>
+        </w:rPr>
+        <w:t>springmvc</w:t>
+      </w:r>
+      <w:r>
+        <w:rPr>
+          <w:rFonts w:hint="eastAsia"/>
+        </w:rPr>
+        <w:t>框架的一个底层对象，包括</w:t>
+      </w:r>
+      <w:r>
+        <w:rPr>
+          <w:rFonts w:hint="eastAsia"/>
+        </w:rPr>
+        <w:t xml:space="preserve"> Model</w:t>
+      </w:r>
+      <w:r>
+        <w:rPr>
+          <w:rFonts w:hint="eastAsia"/>
+        </w:rPr>
+        <w:t>和</w:t>
+      </w:r>
+      <w:r>
+        <w:rPr>
+          <w:rFonts w:hint="eastAsia"/>
+        </w:rPr>
+        <w:t>view</w:t>
+      </w:r>
+      <w:r>
+        <w:rPr>
+          <w:rFonts w:hint="eastAsia"/>
+        </w:rPr>
+        <w:t>）</w:t>
+      </w:r>
+    </w:p>
+    <w:p>
+      <w:pPr>
+        <w:pStyle w:val="a3"/>
+        <w:ind w:left="360"/>
+      </w:pPr>
+    </w:p>
+    <w:p>
+      <w:pPr>
+        <w:pStyle w:val="a3"/>
+        <w:ind w:left="360"/>
+      </w:pPr>
+      <w:r>
+        <w:rPr>
+          <w:rFonts w:hint="eastAsia"/>
+        </w:rPr>
+        <w:t>第八步：前端控制器请求视图解析器去进行视图解析</w:t>
+      </w:r>
+      <w:r>
+        <w:rPr>
+          <w:rFonts w:hint="eastAsia"/>
+        </w:rPr>
+        <w:t xml:space="preserve"> </w:t>
+      </w:r>
+      <w:r>
+        <w:rPr>
+          <w:rFonts w:hint="eastAsia"/>
+        </w:rPr>
+        <w:t>（根据逻辑视图名解析成真正的视图</w:t>
+      </w:r>
+      <w:r>
+        <w:rPr>
+          <w:rFonts w:hint="eastAsia"/>
+        </w:rPr>
+        <w:t>(jsp)</w:t>
+      </w:r>
+      <w:r>
+        <w:rPr>
+          <w:rFonts w:hint="eastAsia"/>
+        </w:rPr>
+        <w:t>），通过这种策略很容易更换其他视图技术，只需要更改视图解析器即可</w:t>
+      </w:r>
+    </w:p>
+    <w:p>
+      <w:pPr>
+        <w:pStyle w:val="a3"/>
+        <w:ind w:left="360"/>
+      </w:pPr>
+    </w:p>
+    <w:p>
+      <w:pPr>
+        <w:pStyle w:val="a3"/>
+        <w:ind w:left="360"/>
+      </w:pPr>
+      <w:r>
+        <w:rPr>
+          <w:rFonts w:hint="eastAsia"/>
+        </w:rPr>
+        <w:t>第九步：视图解析器向前端控制器返回</w:t>
+      </w:r>
+      <w:r>
+        <w:rPr>
+          <w:rFonts w:hint="eastAsia"/>
+        </w:rPr>
+        <w:t>View</w:t>
+      </w:r>
+    </w:p>
+    <w:p>
+      <w:pPr>
+        <w:pStyle w:val="a3"/>
+        <w:ind w:left="360"/>
+      </w:pPr>
+    </w:p>
+    <w:p>
+      <w:pPr>
+        <w:pStyle w:val="a3"/>
+        <w:ind w:left="360"/>
+      </w:pPr>
+      <w:r>
+        <w:rPr>
+          <w:rFonts w:hint="eastAsia"/>
+        </w:rPr>
+        <w:t>第十步：前端控制器进行视图渲染</w:t>
+      </w:r>
+      <w:r>
+        <w:rPr>
+          <w:rFonts w:hint="eastAsia"/>
+        </w:rPr>
+        <w:t xml:space="preserve"> </w:t>
+      </w:r>
+      <w:r>
+        <w:rPr>
+          <w:rFonts w:hint="eastAsia"/>
+        </w:rPr>
+        <w:t>（视图渲染将模型数据</w:t>
+      </w:r>
+      <w:r>
+        <w:rPr>
+          <w:rFonts w:hint="eastAsia"/>
+        </w:rPr>
+        <w:t>(</w:t>
+      </w:r>
+      <w:r>
+        <w:rPr>
+          <w:rFonts w:hint="eastAsia"/>
+        </w:rPr>
+        <w:t>在</w:t>
+      </w:r>
+      <w:r>
+        <w:rPr>
+          <w:rFonts w:hint="eastAsia"/>
+        </w:rPr>
+        <w:t>ModelAndView</w:t>
+      </w:r>
+      <w:r>
+        <w:rPr>
+          <w:rFonts w:hint="eastAsia"/>
+        </w:rPr>
+        <w:t>对象中</w:t>
+      </w:r>
+      <w:r>
+        <w:rPr>
+          <w:rFonts w:hint="eastAsia"/>
+        </w:rPr>
+        <w:t>)</w:t>
+      </w:r>
+      <w:r>
+        <w:rPr>
+          <w:rFonts w:hint="eastAsia"/>
+        </w:rPr>
+        <w:t>填充到</w:t>
+      </w:r>
+      <w:r>
+        <w:rPr>
+          <w:rFonts w:hint="eastAsia"/>
+        </w:rPr>
+        <w:t>request</w:t>
+      </w:r>
+      <w:r>
+        <w:rPr>
+          <w:rFonts w:hint="eastAsia"/>
+        </w:rPr>
+        <w:t>域）</w:t>
+      </w:r>
+    </w:p>
+    <w:p>
+      <w:pPr>
+        <w:pStyle w:val="a3"/>
+        <w:ind w:left="360"/>
+      </w:pPr>
+    </w:p>
+    <w:p>
+      <w:pPr>
+        <w:pStyle w:val="a3"/>
+        <w:ind w:left="360" w:firstLineChars="0" w:firstLine="0"/>
+      </w:pPr>
+      <w:r>
+        <w:rPr>
+          <w:rFonts w:hint="eastAsia"/>
+        </w:rPr>
+        <w:t>第十一步：前端控制器向用户响应结果</w:t>
+      </w:r>
+    </w:p>
+    <w:p>
+      <w:pPr>
+        <w:pStyle w:val="a3"/>
         <w:numPr>
           <w:ilvl w:val="0"/>
           <w:numId w:val="1"/>
@@ -3778,10 +4879,13 @@
         <w:ind w:firstLineChars="0"/>
       </w:pPr>
       <w:r>
-        <w:rPr>
-          <w:rFonts w:hint="eastAsia"/>
-        </w:rPr>
-        <w:t>kafka</w:t>
+        <w:t>T</w:t>
+      </w:r>
+      <w:r>
+        <w:rPr>
+          <w:rFonts w:hint="eastAsia"/>
+        </w:rPr>
+        <w:t>hreadlocal</w:t>
       </w:r>
     </w:p>
     <w:p>
@@ -3794,8 +4898,457 @@
         <w:ind w:firstLineChars="0"/>
       </w:pPr>
       <w:r>
-        <w:t>DFDS</w:t>
-      </w:r>
+        <w:rPr>
+          <w:rFonts w:hint="eastAsia"/>
+        </w:rPr>
+        <w:t>@Resource</w:t>
+      </w:r>
+      <w:r>
+        <w:rPr>
+          <w:rFonts w:hint="eastAsia"/>
+        </w:rPr>
+        <w:t>、</w:t>
+      </w:r>
+      <w:r>
+        <w:rPr>
+          <w:rFonts w:hint="eastAsia"/>
+        </w:rPr>
+        <w:t>@Autowired</w:t>
+      </w:r>
+      <w:r>
+        <w:rPr>
+          <w:rFonts w:hint="eastAsia"/>
+        </w:rPr>
+        <w:t>、</w:t>
+      </w:r>
+      <w:r>
+        <w:rPr>
+          <w:rFonts w:hint="eastAsia"/>
+        </w:rPr>
+        <w:t>@Qualifier</w:t>
+      </w:r>
+      <w:r>
+        <w:rPr>
+          <w:rFonts w:hint="eastAsia"/>
+        </w:rPr>
+        <w:t>的注解注入及区别</w:t>
+      </w:r>
+    </w:p>
+    <w:p>
+      <w:pPr>
+        <w:pStyle w:val="a3"/>
+        <w:ind w:left="360"/>
+        <w:rPr>
+          <w:rFonts w:hint="eastAsia"/>
+        </w:rPr>
+      </w:pPr>
+      <w:r>
+        <w:rPr>
+          <w:rFonts w:hint="eastAsia"/>
+        </w:rPr>
+        <w:lastRenderedPageBreak/>
+        <w:t>@Autowired</w:t>
+      </w:r>
+      <w:r>
+        <w:rPr>
+          <w:rFonts w:hint="eastAsia"/>
+        </w:rPr>
+        <w:t>和</w:t>
+      </w:r>
+      <w:r>
+        <w:rPr>
+          <w:rFonts w:hint="eastAsia"/>
+        </w:rPr>
+        <w:t>@Qualifier</w:t>
+      </w:r>
+      <w:r>
+        <w:rPr>
+          <w:rFonts w:hint="eastAsia"/>
+        </w:rPr>
+        <w:t>是</w:t>
+      </w:r>
+      <w:r>
+        <w:rPr>
+          <w:rFonts w:hint="eastAsia"/>
+        </w:rPr>
+        <w:t>Spring</w:t>
+      </w:r>
+      <w:r>
+        <w:rPr>
+          <w:rFonts w:hint="eastAsia"/>
+        </w:rPr>
+        <w:t>项目中比较常用的两个注解。一般在同一个实现</w:t>
+      </w:r>
+      <w:r>
+        <w:rPr>
+          <w:rFonts w:hint="eastAsia"/>
+        </w:rPr>
+        <w:t>Bean</w:t>
+      </w:r>
+      <w:r>
+        <w:rPr>
+          <w:rFonts w:hint="eastAsia"/>
+        </w:rPr>
+        <w:t>可以在不同的平台使用，</w:t>
+      </w:r>
+      <w:r>
+        <w:rPr>
+          <w:rFonts w:hint="eastAsia"/>
+        </w:rPr>
+        <w:t>Controller</w:t>
+      </w:r>
+      <w:r>
+        <w:rPr>
+          <w:rFonts w:hint="eastAsia"/>
+        </w:rPr>
+        <w:t>调用</w:t>
+      </w:r>
+      <w:r>
+        <w:rPr>
+          <w:rFonts w:hint="eastAsia"/>
+        </w:rPr>
+        <w:t>Service,Service</w:t>
+      </w:r>
+      <w:r>
+        <w:rPr>
+          <w:rFonts w:hint="eastAsia"/>
+        </w:rPr>
+        <w:t>调用</w:t>
+      </w:r>
+      <w:r>
+        <w:rPr>
+          <w:rFonts w:hint="eastAsia"/>
+        </w:rPr>
+        <w:t>DAO</w:t>
+      </w:r>
+      <w:r>
+        <w:rPr>
+          <w:rFonts w:hint="eastAsia"/>
+        </w:rPr>
+        <w:t>。其中很多实例都是使用</w:t>
+      </w:r>
+      <w:r>
+        <w:rPr>
+          <w:rFonts w:hint="eastAsia"/>
+        </w:rPr>
+        <w:t>@Autowired</w:t>
+      </w:r>
+      <w:r>
+        <w:rPr>
+          <w:rFonts w:hint="eastAsia"/>
+        </w:rPr>
+        <w:t>自动实现，但是如果同一份</w:t>
+      </w:r>
+      <w:r>
+        <w:rPr>
+          <w:rFonts w:hint="eastAsia"/>
+        </w:rPr>
+        <w:t>Bean</w:t>
+      </w:r>
+      <w:r>
+        <w:rPr>
+          <w:rFonts w:hint="eastAsia"/>
+        </w:rPr>
+        <w:t>实例有不同的构造器来创建的时候，使用</w:t>
+      </w:r>
+      <w:r>
+        <w:rPr>
+          <w:rFonts w:hint="eastAsia"/>
+        </w:rPr>
+        <w:t>Autowired</w:t>
+      </w:r>
+      <w:r>
+        <w:rPr>
+          <w:rFonts w:hint="eastAsia"/>
+        </w:rPr>
+        <w:t>自动创建</w:t>
+      </w:r>
+      <w:r>
+        <w:rPr>
+          <w:rFonts w:hint="eastAsia"/>
+        </w:rPr>
+        <w:t>Bean</w:t>
+      </w:r>
+      <w:r>
+        <w:rPr>
+          <w:rFonts w:hint="eastAsia"/>
+        </w:rPr>
+        <w:t>实例</w:t>
+      </w:r>
+      <w:r>
+        <w:rPr>
+          <w:rFonts w:hint="eastAsia"/>
+        </w:rPr>
+        <w:t>IOC</w:t>
+      </w:r>
+      <w:r>
+        <w:rPr>
+          <w:rFonts w:hint="eastAsia"/>
+        </w:rPr>
+        <w:t>容器就分不清了，这时候需要使用</w:t>
+      </w:r>
+      <w:r>
+        <w:rPr>
+          <w:rFonts w:hint="eastAsia"/>
+        </w:rPr>
+        <w:t>@Qualifier</w:t>
+      </w:r>
+      <w:r>
+        <w:rPr>
+          <w:rFonts w:hint="eastAsia"/>
+        </w:rPr>
+        <w:t>来指定特定的</w:t>
+      </w:r>
+      <w:r>
+        <w:rPr>
+          <w:rFonts w:hint="eastAsia"/>
+        </w:rPr>
+        <w:t>bean</w:t>
+      </w:r>
+      <w:r>
+        <w:rPr>
+          <w:rFonts w:hint="eastAsia"/>
+        </w:rPr>
+        <w:t>实例构造方法。</w:t>
+      </w:r>
+      <w:bookmarkStart w:id="0" w:name="_GoBack"/>
+      <w:bookmarkEnd w:id="0"/>
+    </w:p>
+    <w:p>
+      <w:pPr>
+        <w:pStyle w:val="a3"/>
+        <w:ind w:left="360"/>
+        <w:rPr>
+          <w:rFonts w:hint="eastAsia"/>
+        </w:rPr>
+      </w:pPr>
+      <w:r>
+        <w:rPr>
+          <w:rFonts w:hint="eastAsia"/>
+        </w:rPr>
+        <w:t>@Autowired</w:t>
+      </w:r>
+      <w:r>
+        <w:rPr>
+          <w:rFonts w:hint="eastAsia"/>
+        </w:rPr>
+        <w:t>可以标注类中引用属性，构造方法，和普通方法。用</w:t>
+      </w:r>
+      <w:r>
+        <w:rPr>
+          <w:rFonts w:hint="eastAsia"/>
+        </w:rPr>
+        <w:t>Autowired</w:t>
+      </w:r>
+      <w:r>
+        <w:rPr>
+          <w:rFonts w:hint="eastAsia"/>
+        </w:rPr>
+        <w:t>标记的属性和方法，都会自动创建实体，当然对于方法中的参数意思是</w:t>
+      </w:r>
+      <w:r>
+        <w:rPr>
+          <w:rFonts w:hint="eastAsia"/>
+        </w:rPr>
+        <w:t>IOC</w:t>
+      </w:r>
+      <w:r>
+        <w:rPr>
+          <w:rFonts w:hint="eastAsia"/>
+        </w:rPr>
+        <w:t>容器自动创建</w:t>
+      </w:r>
+      <w:r>
+        <w:rPr>
+          <w:rFonts w:hint="eastAsia"/>
+        </w:rPr>
+        <w:t>bean</w:t>
+      </w:r>
+      <w:r>
+        <w:rPr>
+          <w:rFonts w:hint="eastAsia"/>
+        </w:rPr>
+        <w:t>实体，并负责给参数列表中的引用了。</w:t>
+      </w:r>
+    </w:p>
+    <w:p>
+      <w:pPr>
+        <w:pStyle w:val="a3"/>
+        <w:ind w:left="360"/>
+      </w:pPr>
+    </w:p>
+    <w:p>
+      <w:pPr>
+        <w:pStyle w:val="a3"/>
+        <w:ind w:left="360" w:firstLineChars="0" w:firstLine="0"/>
+      </w:pPr>
+      <w:r>
+        <w:rPr>
+          <w:rFonts w:hint="eastAsia"/>
+        </w:rPr>
+        <w:t>@Autowired</w:t>
+      </w:r>
+      <w:r>
+        <w:rPr>
+          <w:rFonts w:hint="eastAsia"/>
+        </w:rPr>
+        <w:t>标记的方法都会在实体创建的时候，自动调用。</w:t>
+      </w:r>
+    </w:p>
+    <w:p>
+      <w:pPr>
+        <w:pStyle w:val="a3"/>
+        <w:ind w:left="360" w:firstLineChars="0" w:firstLine="0"/>
+      </w:pPr>
+    </w:p>
+    <w:p>
+      <w:pPr>
+        <w:pStyle w:val="a3"/>
+        <w:ind w:left="360" w:firstLineChars="0" w:firstLine="0"/>
+      </w:pPr>
+      <w:r>
+        <w:rPr>
+          <w:rFonts w:hint="eastAsia"/>
+        </w:rPr>
+        <w:t>@Resource</w:t>
+      </w:r>
+      <w:r>
+        <w:rPr>
+          <w:rFonts w:hint="eastAsia"/>
+        </w:rPr>
+        <w:t>（这个注解属于</w:t>
+      </w:r>
+      <w:r>
+        <w:rPr>
+          <w:rFonts w:hint="eastAsia"/>
+        </w:rPr>
+        <w:t>J2EE</w:t>
+      </w:r>
+      <w:r>
+        <w:rPr>
+          <w:rFonts w:hint="eastAsia"/>
+        </w:rPr>
+        <w:t>的），默认按照名称进行装配，名称可以通过</w:t>
+      </w:r>
+      <w:r>
+        <w:rPr>
+          <w:rFonts w:hint="eastAsia"/>
+        </w:rPr>
+        <w:t>name</w:t>
+      </w:r>
+      <w:r>
+        <w:rPr>
+          <w:rFonts w:hint="eastAsia"/>
+        </w:rPr>
+        <w:t>属性进行指定，如果没有指定</w:t>
+      </w:r>
+      <w:r>
+        <w:rPr>
+          <w:rFonts w:hint="eastAsia"/>
+        </w:rPr>
+        <w:t>name</w:t>
+      </w:r>
+      <w:r>
+        <w:rPr>
+          <w:rFonts w:hint="eastAsia"/>
+        </w:rPr>
+        <w:t>属性，当注解写在字段上时，默认取字段名进行安装名称查找，如果注解写在</w:t>
+      </w:r>
+      <w:r>
+        <w:rPr>
+          <w:rFonts w:hint="eastAsia"/>
+        </w:rPr>
+        <w:t>setter</w:t>
+      </w:r>
+      <w:r>
+        <w:rPr>
+          <w:rFonts w:hint="eastAsia"/>
+        </w:rPr>
+        <w:t>方法上默认取属性名进行装配。当找不到与名称匹配的</w:t>
+      </w:r>
+      <w:r>
+        <w:rPr>
+          <w:rFonts w:hint="eastAsia"/>
+        </w:rPr>
+        <w:t>bean</w:t>
+      </w:r>
+      <w:r>
+        <w:rPr>
+          <w:rFonts w:hint="eastAsia"/>
+        </w:rPr>
+        <w:t>时才按照类型进行装配。但是需要注意的是，如果</w:t>
+      </w:r>
+      <w:r>
+        <w:rPr>
+          <w:rFonts w:hint="eastAsia"/>
+        </w:rPr>
+        <w:t>name</w:t>
+      </w:r>
+      <w:r>
+        <w:rPr>
+          <w:rFonts w:hint="eastAsia"/>
+        </w:rPr>
+        <w:t>属性一旦指定，就只会按照名称进行装配</w:t>
+      </w:r>
+    </w:p>
+    <w:p>
+      <w:pPr>
+        <w:pStyle w:val="a3"/>
+        <w:ind w:left="360" w:firstLineChars="0" w:firstLine="0"/>
+        <w:rPr>
+          <w:rFonts w:hint="eastAsia"/>
+        </w:rPr>
+      </w:pPr>
+    </w:p>
+    <w:p>
+      <w:pPr>
+        <w:pStyle w:val="a3"/>
+        <w:numPr>
+          <w:ilvl w:val="0"/>
+          <w:numId w:val="1"/>
+        </w:numPr>
+        <w:ind w:firstLineChars="0"/>
+      </w:pPr>
+      <w:r>
+        <w:rPr>
+          <w:rFonts w:hint="eastAsia"/>
+        </w:rPr>
+        <w:t>kafka</w:t>
+      </w:r>
+    </w:p>
+    <w:p>
+      <w:pPr>
+        <w:pStyle w:val="a3"/>
+        <w:numPr>
+          <w:ilvl w:val="0"/>
+          <w:numId w:val="1"/>
+        </w:numPr>
+        <w:ind w:firstLineChars="0"/>
+      </w:pPr>
+      <w:r>
+        <w:t xml:space="preserve">java </w:t>
+      </w:r>
+      <w:r>
+        <w:rPr>
+          <w:rFonts w:hint="eastAsia"/>
+        </w:rPr>
+        <w:t>原子性</w:t>
+      </w:r>
+    </w:p>
+    <w:p>
+      <w:pPr>
+        <w:pStyle w:val="a3"/>
+        <w:ind w:left="360" w:firstLineChars="0" w:firstLine="0"/>
+      </w:pPr>
+    </w:p>
+    <w:p>
+      <w:pPr>
+        <w:pStyle w:val="a3"/>
+        <w:ind w:left="360" w:firstLineChars="0" w:firstLine="0"/>
+        <w:rPr>
+          <w:rFonts w:hint="eastAsia"/>
+        </w:rPr>
+      </w:pPr>
     </w:p>
     <w:p>
       <w:pPr>
@@ -4747,4 +6300,16 @@
     </a:ext>
   </a:extLst>
 </a:theme>
+</file>
+
+<file path=customXml/item1.xml><?xml version="1.0" encoding="utf-8"?>
+<b:Sources xmlns:b="http://schemas.openxmlformats.org/officeDocument/2006/bibliography" xmlns="http://schemas.openxmlformats.org/officeDocument/2006/bibliography" SelectedStyle="\APASixthEditionOfficeOnline.xsl" StyleName="APA" Version="6"/>
+</file>
+
+<file path=customXml/itemProps1.xml><?xml version="1.0" encoding="utf-8"?>
+<ds:datastoreItem xmlns:ds="http://schemas.openxmlformats.org/officeDocument/2006/customXml" ds:itemID="{F02FE74D-D318-4A25-AC8D-BD2119045AE4}">
+  <ds:schemaRefs>
+    <ds:schemaRef ds:uri="http://schemas.openxmlformats.org/officeDocument/2006/bibliography"/>
+  </ds:schemaRefs>
+</ds:datastoreItem>
 </file>